--- a/ALESTII/T2-MapasFenicios/ALESTII - Relatório.docx
+++ b/ALESTII/T2-MapasFenicios/ALESTII - Relatório.docx
@@ -203,9 +203,8 @@
           <w:sz w:val="24"/>
           <w:lang w:val="pt-BR"/>
         </w:rPr>
-        <w:t xml:space="preserve"> Eles declararam que, </w:t>
-      </w:r>
-      <w:proofErr w:type="gramStart"/>
+        <w:t xml:space="preserve"> Eles declararam que, a</w:t>
+      </w:r>
       <w:r>
         <w:rPr>
           <w:b w:val="0"/>
@@ -213,7 +212,7 @@
           <w:sz w:val="24"/>
           <w:lang w:val="pt-BR"/>
         </w:rPr>
-        <w:t>a</w:t>
+        <w:t>s vezes, é possível que algum mapa</w:t>
       </w:r>
       <w:r>
         <w:rPr>
@@ -222,9 +221,8 @@
           <w:sz w:val="24"/>
           <w:lang w:val="pt-BR"/>
         </w:rPr>
-        <w:t>s</w:t>
-      </w:r>
-      <w:proofErr w:type="gramEnd"/>
+        <w:t xml:space="preserve"> esteja errado, </w:t>
+      </w:r>
       <w:r>
         <w:rPr>
           <w:b w:val="0"/>
@@ -232,7 +230,7 @@
           <w:sz w:val="24"/>
           <w:lang w:val="pt-BR"/>
         </w:rPr>
-        <w:t xml:space="preserve"> vezes, é possível que algum mapa</w:t>
+        <w:t xml:space="preserve">colocado um porto em um local que não é possível chegar de barco, </w:t>
       </w:r>
       <w:r>
         <w:rPr>
@@ -241,7 +239,7 @@
           <w:sz w:val="24"/>
           <w:lang w:val="pt-BR"/>
         </w:rPr>
-        <w:t xml:space="preserve"> esteja errado, </w:t>
+        <w:t xml:space="preserve">então </w:t>
       </w:r>
       <w:r>
         <w:rPr>
@@ -250,24 +248,6 @@
           <w:sz w:val="24"/>
           <w:lang w:val="pt-BR"/>
         </w:rPr>
-        <w:t xml:space="preserve">colocado um porto em um local que não é possível chegar de barco, </w:t>
-      </w:r>
-      <w:r>
-        <w:rPr>
-          <w:b w:val="0"/>
-          <w:kern w:val="0"/>
-          <w:sz w:val="24"/>
-          <w:lang w:val="pt-BR"/>
-        </w:rPr>
-        <w:t xml:space="preserve">então </w:t>
-      </w:r>
-      <w:r>
-        <w:rPr>
-          <w:b w:val="0"/>
-          <w:kern w:val="0"/>
-          <w:sz w:val="24"/>
-          <w:lang w:val="pt-BR"/>
-        </w:rPr>
         <w:t>eles gostariam que esse porto fosse removido da rota de viagem, evitando assim dias de viagem e gasto de combustível desnecessários.</w:t>
       </w:r>
     </w:p>
@@ -459,330 +439,555 @@
           <w:lang w:val="pt-BR"/>
         </w:rPr>
         <w:tab/>
-        <w:t xml:space="preserve">O processo de solução inicial </w:t>
-      </w:r>
-      <w:r>
-        <w:rPr>
-          <w:lang w:val="pt-BR"/>
-        </w:rPr>
-        <w:t xml:space="preserve">possuía diferentes </w:t>
+      </w:r>
+      <w:r>
+        <w:rPr>
+          <w:lang w:val="pt-BR"/>
+        </w:rPr>
+        <w:t xml:space="preserve">Nosso processo de solução se iniciou com a escolha do tipo de grafo a ser utilizado e como faríamos para percorrer o mapa, foram escolhidos </w:t>
+      </w:r>
+      <w:r>
+        <w:rPr>
+          <w:lang w:val="pt-BR"/>
+        </w:rPr>
+        <w:t xml:space="preserve">o grafo com lista adjacente e o caminhamento com algoritmo de </w:t>
       </w:r>
       <w:proofErr w:type="spellStart"/>
       <w:r>
         <w:rPr>
           <w:lang w:val="pt-BR"/>
         </w:rPr>
-        <w:t>ArrayLists</w:t>
+        <w:t>Dijkstra</w:t>
       </w:r>
       <w:proofErr w:type="spellEnd"/>
       <w:r>
         <w:rPr>
           <w:lang w:val="pt-BR"/>
         </w:rPr>
-        <w:t xml:space="preserve"> que armazenavam todas as informações fornecidas nos casos de </w:t>
-      </w:r>
-      <w:r>
-        <w:rPr>
-          <w:lang w:val="pt-BR"/>
-        </w:rPr>
-        <w:t xml:space="preserve">teste, mas ao final disso vimos que o código acabava demorando muito tempo para concluir a execução, podendo levar horas. </w:t>
-      </w:r>
-      <w:r>
-        <w:rPr>
-          <w:lang w:val="pt-BR"/>
-        </w:rPr>
-        <w:t xml:space="preserve">Com isso, se tornou um quesito para nós </w:t>
-      </w:r>
-      <w:r>
-        <w:rPr>
-          <w:lang w:val="pt-BR"/>
-        </w:rPr>
-        <w:t xml:space="preserve">melhorar a eficiência do código, visando </w:t>
-      </w:r>
-      <w:r>
-        <w:rPr>
-          <w:lang w:val="pt-BR"/>
-        </w:rPr>
-        <w:t>economizar o tempo do antropólogo ao tentar simular um jogo</w:t>
+        <w:t xml:space="preserve">. </w:t>
+      </w:r>
+    </w:p>
+    <w:p>
+      <w:pPr>
+        <w:rPr>
+          <w:lang w:val="pt-BR"/>
+        </w:rPr>
+      </w:pPr>
+      <w:r>
+        <w:rPr>
+          <w:lang w:val="pt-BR"/>
+        </w:rPr>
+        <w:tab/>
+      </w:r>
+      <w:r>
+        <w:rPr>
+          <w:lang w:val="pt-BR"/>
+        </w:rPr>
+        <w:t xml:space="preserve">A leitura do arquivo é feita no método </w:t>
+      </w:r>
+      <w:proofErr w:type="spellStart"/>
+      <w:r>
+        <w:rPr>
+          <w:i/>
+          <w:iCs/>
+          <w:lang w:val="pt-BR"/>
+        </w:rPr>
+        <w:t>lerArquivo</w:t>
+      </w:r>
+      <w:proofErr w:type="spellEnd"/>
+      <w:r>
+        <w:rPr>
+          <w:i/>
+          <w:iCs/>
+          <w:lang w:val="pt-BR"/>
+        </w:rPr>
+        <w:t>(</w:t>
+      </w:r>
+      <w:proofErr w:type="spellStart"/>
+      <w:r>
+        <w:rPr>
+          <w:i/>
+          <w:iCs/>
+          <w:lang w:val="pt-BR"/>
+        </w:rPr>
+        <w:t>String</w:t>
+      </w:r>
+      <w:proofErr w:type="spellEnd"/>
+      <w:r>
+        <w:rPr>
+          <w:i/>
+          <w:iCs/>
+          <w:lang w:val="pt-BR"/>
+        </w:rPr>
+        <w:t xml:space="preserve"> </w:t>
+      </w:r>
+      <w:proofErr w:type="spellStart"/>
+      <w:r>
+        <w:rPr>
+          <w:i/>
+          <w:iCs/>
+          <w:lang w:val="pt-BR"/>
+        </w:rPr>
+        <w:t>caminhoArquivo</w:t>
+      </w:r>
+      <w:proofErr w:type="spellEnd"/>
+      <w:r>
+        <w:rPr>
+          <w:i/>
+          <w:iCs/>
+          <w:lang w:val="pt-BR"/>
+        </w:rPr>
+        <w:t>)</w:t>
+      </w:r>
+      <w:r>
+        <w:rPr>
+          <w:lang w:val="pt-BR"/>
+        </w:rPr>
+        <w:t>, o qual</w:t>
+      </w:r>
+      <w:r>
+        <w:rPr>
+          <w:lang w:val="pt-BR"/>
+        </w:rPr>
+        <w:t xml:space="preserve"> recebe o caminho do arquivo como parâmetro</w:t>
+      </w:r>
+      <w:r>
+        <w:rPr>
+          <w:lang w:val="pt-BR"/>
+        </w:rPr>
+        <w:t xml:space="preserve"> na classe principal do projeto, a App,</w:t>
+      </w:r>
+      <w:r>
+        <w:rPr>
+          <w:lang w:val="pt-BR"/>
+        </w:rPr>
+        <w:t xml:space="preserve"> e utiliza um objeto Scanner para ler as informações do arquivo. </w:t>
+      </w:r>
+      <w:r>
+        <w:rPr>
+          <w:lang w:val="pt-BR"/>
+        </w:rPr>
+        <w:t xml:space="preserve">Após a leitura do arquivo, a estrutura de grafo é carregada no método </w:t>
+      </w:r>
+      <w:proofErr w:type="spellStart"/>
+      <w:r>
+        <w:rPr>
+          <w:i/>
+          <w:iCs/>
+          <w:lang w:val="pt-BR"/>
+        </w:rPr>
+        <w:t>carregarGrafo</w:t>
+      </w:r>
+      <w:proofErr w:type="spellEnd"/>
+      <w:r>
+        <w:rPr>
+          <w:i/>
+          <w:iCs/>
+          <w:lang w:val="pt-BR"/>
+        </w:rPr>
+        <w:t>()</w:t>
+      </w:r>
+      <w:r>
+        <w:rPr>
+          <w:lang w:val="pt-BR"/>
+        </w:rPr>
+        <w:t xml:space="preserve">. Nesse método, é criado um objeto Grafo com o número correto de vértices e um </w:t>
+      </w:r>
+      <w:proofErr w:type="spellStart"/>
+      <w:r>
+        <w:rPr>
+          <w:i/>
+          <w:iCs/>
+          <w:lang w:val="pt-BR"/>
+        </w:rPr>
+        <w:t>array</w:t>
+      </w:r>
+      <w:proofErr w:type="spellEnd"/>
+      <w:r>
+        <w:rPr>
+          <w:lang w:val="pt-BR"/>
+        </w:rPr>
+        <w:t xml:space="preserve"> d</w:t>
+      </w:r>
+      <w:r>
+        <w:rPr>
+          <w:lang w:val="pt-BR"/>
+        </w:rPr>
+        <w:t>o tipo</w:t>
+      </w:r>
+      <w:r>
+        <w:rPr>
+          <w:lang w:val="pt-BR"/>
+        </w:rPr>
+        <w:t xml:space="preserve"> </w:t>
+      </w:r>
+      <w:proofErr w:type="spellStart"/>
+      <w:r>
+        <w:rPr>
+          <w:i/>
+          <w:iCs/>
+          <w:lang w:val="pt-BR"/>
+        </w:rPr>
+        <w:t>Vertice</w:t>
+      </w:r>
+      <w:proofErr w:type="spellEnd"/>
+      <w:r>
+        <w:rPr>
+          <w:lang w:val="pt-BR"/>
+        </w:rPr>
+        <w:t xml:space="preserve"> para armazenar as informações de cada vértice.</w:t>
+      </w:r>
+      <w:r>
+        <w:rPr>
+          <w:lang w:val="pt-BR"/>
+        </w:rPr>
+        <w:t xml:space="preserve"> </w:t>
+      </w:r>
+      <w:r>
+        <w:rPr>
+          <w:lang w:val="pt-BR"/>
+        </w:rPr>
+        <w:t xml:space="preserve">Em seguida, o método </w:t>
+      </w:r>
+      <w:proofErr w:type="spellStart"/>
+      <w:r>
+        <w:rPr>
+          <w:i/>
+          <w:iCs/>
+          <w:lang w:val="pt-BR"/>
+        </w:rPr>
+        <w:t>conectarArestas</w:t>
+      </w:r>
+      <w:proofErr w:type="spellEnd"/>
+      <w:r>
+        <w:rPr>
+          <w:i/>
+          <w:iCs/>
+          <w:lang w:val="pt-BR"/>
+        </w:rPr>
+        <w:t>()</w:t>
+      </w:r>
+      <w:r>
+        <w:rPr>
+          <w:lang w:val="pt-BR"/>
+        </w:rPr>
+        <w:t xml:space="preserve"> é chamado para realizar a conexão das arestas do grafo. Ele percorre a matriz do mapa e conecta os vértices vizinhos que não sejam marcados com o caractere '*' usando o método </w:t>
+      </w:r>
+      <w:proofErr w:type="spellStart"/>
+      <w:r>
+        <w:rPr>
+          <w:i/>
+          <w:iCs/>
+          <w:lang w:val="pt-BR"/>
+        </w:rPr>
+        <w:t>adicionarAresta</w:t>
+      </w:r>
+      <w:proofErr w:type="spellEnd"/>
+      <w:r>
+        <w:rPr>
+          <w:i/>
+          <w:iCs/>
+          <w:lang w:val="pt-BR"/>
+        </w:rPr>
+        <w:t>()</w:t>
+      </w:r>
+      <w:r>
+        <w:rPr>
+          <w:lang w:val="pt-BR"/>
+        </w:rPr>
+        <w:t xml:space="preserve"> do objeto Grafo.</w:t>
+      </w:r>
+    </w:p>
+    <w:p>
+      <w:pPr>
+        <w:rPr>
+          <w:lang w:val="pt-BR"/>
+        </w:rPr>
+      </w:pPr>
+      <w:r>
+        <w:rPr>
+          <w:lang w:val="pt-BR"/>
+        </w:rPr>
+        <w:tab/>
+      </w:r>
+      <w:r>
+        <w:rPr>
+          <w:lang w:val="pt-BR"/>
+        </w:rPr>
+        <w:t xml:space="preserve">O método </w:t>
+      </w:r>
+      <w:proofErr w:type="spellStart"/>
+      <w:r>
+        <w:rPr>
+          <w:i/>
+          <w:iCs/>
+          <w:lang w:val="pt-BR"/>
+        </w:rPr>
+        <w:t>encontrarPortoInicial</w:t>
+      </w:r>
+      <w:proofErr w:type="spellEnd"/>
+      <w:r>
+        <w:rPr>
+          <w:i/>
+          <w:iCs/>
+          <w:lang w:val="pt-BR"/>
+        </w:rPr>
+        <w:t>()</w:t>
+      </w:r>
+      <w:r>
+        <w:rPr>
+          <w:lang w:val="pt-BR"/>
+        </w:rPr>
+        <w:t xml:space="preserve"> </w:t>
+      </w:r>
+      <w:r>
+        <w:rPr>
+          <w:lang w:val="pt-BR"/>
+        </w:rPr>
+        <w:t>foi criado com o intuito de encontrar automaticamente o porto de número 1 do mapa, o qual é o ponto de partida para o caminhamento em qualquer mapa.</w:t>
+      </w:r>
+    </w:p>
+    <w:p>
+      <w:pPr>
+        <w:rPr>
+          <w:lang w:val="pt-BR"/>
+        </w:rPr>
+      </w:pPr>
+      <w:r>
+        <w:rPr>
+          <w:lang w:val="pt-BR"/>
+        </w:rPr>
+        <w:tab/>
+        <w:t>Já a</w:t>
+      </w:r>
+      <w:r>
+        <w:rPr>
+          <w:lang w:val="pt-BR"/>
+        </w:rPr>
+        <w:t xml:space="preserve"> classe </w:t>
+      </w:r>
+      <w:proofErr w:type="spellStart"/>
+      <w:r>
+        <w:rPr>
+          <w:lang w:val="pt-BR"/>
+        </w:rPr>
+        <w:t>Dijkstra</w:t>
+      </w:r>
+      <w:proofErr w:type="spellEnd"/>
+      <w:r>
+        <w:rPr>
+          <w:lang w:val="pt-BR"/>
+        </w:rPr>
+        <w:t xml:space="preserve"> implementa o algoritmo de </w:t>
+      </w:r>
+      <w:proofErr w:type="spellStart"/>
+      <w:r>
+        <w:rPr>
+          <w:lang w:val="pt-BR"/>
+        </w:rPr>
+        <w:t>Dijkstra</w:t>
+      </w:r>
+      <w:proofErr w:type="spellEnd"/>
+      <w:r>
+        <w:rPr>
+          <w:lang w:val="pt-BR"/>
+        </w:rPr>
+        <w:t>, responsável por</w:t>
+      </w:r>
+      <w:r>
+        <w:rPr>
+          <w:lang w:val="pt-BR"/>
+        </w:rPr>
+        <w:t xml:space="preserve"> e</w:t>
+      </w:r>
+      <w:r>
+        <w:rPr>
+          <w:lang w:val="pt-BR"/>
+        </w:rPr>
+        <w:t>ncontrar o caminho mínimo em um grafo</w:t>
+      </w:r>
+      <w:r>
+        <w:rPr>
+          <w:lang w:val="pt-BR"/>
+        </w:rPr>
+        <w:t xml:space="preserve">. </w:t>
+      </w:r>
+      <w:r>
+        <w:rPr>
+          <w:lang w:val="pt-BR"/>
+        </w:rPr>
+        <w:t xml:space="preserve">No construtor da classe, o grafo e o vértice </w:t>
+      </w:r>
+      <w:r>
+        <w:rPr>
+          <w:lang w:val="pt-BR"/>
+        </w:rPr>
+        <w:lastRenderedPageBreak/>
+        <w:t>de origem são passados como parâmetros</w:t>
+      </w:r>
+      <w:r>
+        <w:rPr>
+          <w:lang w:val="pt-BR"/>
+        </w:rPr>
+        <w:t>, e então são</w:t>
+      </w:r>
+      <w:r>
+        <w:rPr>
+          <w:lang w:val="pt-BR"/>
+        </w:rPr>
+        <w:t xml:space="preserve"> inicializados os </w:t>
+      </w:r>
+      <w:proofErr w:type="spellStart"/>
+      <w:r>
+        <w:rPr>
+          <w:lang w:val="pt-BR"/>
+        </w:rPr>
+        <w:t>arrays</w:t>
+      </w:r>
+      <w:proofErr w:type="spellEnd"/>
+      <w:r>
+        <w:rPr>
+          <w:lang w:val="pt-BR"/>
+        </w:rPr>
+        <w:t xml:space="preserve"> </w:t>
+      </w:r>
+      <w:r>
+        <w:rPr>
+          <w:i/>
+          <w:iCs/>
+          <w:lang w:val="pt-BR"/>
+        </w:rPr>
+        <w:t>antecessor</w:t>
+      </w:r>
+      <w:r>
+        <w:rPr>
+          <w:lang w:val="pt-BR"/>
+        </w:rPr>
+        <w:t xml:space="preserve">, </w:t>
+      </w:r>
+      <w:proofErr w:type="spellStart"/>
+      <w:r>
+        <w:rPr>
+          <w:i/>
+          <w:iCs/>
+          <w:lang w:val="pt-BR"/>
+        </w:rPr>
+        <w:t>distancia</w:t>
+      </w:r>
+      <w:proofErr w:type="spellEnd"/>
+      <w:r>
+        <w:rPr>
+          <w:lang w:val="pt-BR"/>
+        </w:rPr>
+        <w:t xml:space="preserve"> e </w:t>
+      </w:r>
+      <w:r>
+        <w:rPr>
+          <w:i/>
+          <w:iCs/>
+          <w:lang w:val="pt-BR"/>
+        </w:rPr>
+        <w:t>percorrido</w:t>
+      </w:r>
+      <w:r>
+        <w:rPr>
+          <w:lang w:val="pt-BR"/>
+        </w:rPr>
+        <w:t>, que armazenam informações sobre o caminho mínimo encontrado.</w:t>
+      </w:r>
+      <w:r>
+        <w:rPr>
+          <w:lang w:val="pt-BR"/>
+        </w:rPr>
+        <w:t xml:space="preserve"> </w:t>
+      </w:r>
+      <w:r>
+        <w:rPr>
+          <w:lang w:val="pt-BR"/>
+        </w:rPr>
+        <w:t>Um objeto</w:t>
+      </w:r>
+      <w:r>
+        <w:rPr>
+          <w:lang w:val="pt-BR"/>
+        </w:rPr>
+        <w:t xml:space="preserve"> do tipo</w:t>
+      </w:r>
+      <w:r>
+        <w:rPr>
+          <w:lang w:val="pt-BR"/>
+        </w:rPr>
+        <w:t xml:space="preserve"> </w:t>
+      </w:r>
+      <w:proofErr w:type="spellStart"/>
+      <w:r>
+        <w:rPr>
+          <w:i/>
+          <w:iCs/>
+          <w:lang w:val="pt-BR"/>
+        </w:rPr>
+        <w:t>FilaPrioridadeMinima</w:t>
+      </w:r>
+      <w:proofErr w:type="spellEnd"/>
+      <w:r>
+        <w:rPr>
+          <w:lang w:val="pt-BR"/>
+        </w:rPr>
+        <w:t xml:space="preserve"> é criado para auxiliar na seleção do próximo vértice a ser processado. </w:t>
+      </w:r>
+      <w:r>
+        <w:rPr>
+          <w:lang w:val="pt-BR"/>
+        </w:rPr>
+        <w:t xml:space="preserve">A </w:t>
+      </w:r>
+      <w:r>
+        <w:rPr>
+          <w:lang w:val="pt-BR"/>
+        </w:rPr>
+        <w:t xml:space="preserve">função </w:t>
+      </w:r>
+      <w:proofErr w:type="spellStart"/>
+      <w:r>
+        <w:rPr>
+          <w:i/>
+          <w:iCs/>
+          <w:lang w:val="pt-BR"/>
+        </w:rPr>
+        <w:t>imprimirResultado</w:t>
+      </w:r>
+      <w:proofErr w:type="spellEnd"/>
+      <w:r>
+        <w:rPr>
+          <w:i/>
+          <w:iCs/>
+          <w:lang w:val="pt-BR"/>
+        </w:rPr>
+        <w:t>()</w:t>
+      </w:r>
+      <w:r>
+        <w:rPr>
+          <w:lang w:val="pt-BR"/>
+        </w:rPr>
+        <w:t xml:space="preserve"> exibe informações sobre cada vértice: índice, distância, antecessor e se </w:t>
+      </w:r>
+      <w:r>
+        <w:rPr>
+          <w:lang w:val="pt-BR"/>
+        </w:rPr>
+        <w:t xml:space="preserve">o mesmo </w:t>
+      </w:r>
+      <w:r>
+        <w:rPr>
+          <w:lang w:val="pt-BR"/>
+        </w:rPr>
+        <w:t>foi percorrido</w:t>
       </w:r>
       <w:r>
         <w:rPr>
           <w:lang w:val="pt-BR"/>
         </w:rPr>
         <w:t>.</w:t>
-      </w:r>
-    </w:p>
-    <w:p>
-      <w:pPr>
-        <w:rPr>
-          <w:lang w:val="pt-BR"/>
-        </w:rPr>
-      </w:pPr>
-      <w:r>
-        <w:rPr>
-          <w:lang w:val="pt-BR"/>
-        </w:rPr>
-        <w:t>Para isso, optamos por diminuir a quantidade de informação que es</w:t>
-      </w:r>
-      <w:r>
-        <w:rPr>
-          <w:lang w:val="pt-BR"/>
-        </w:rPr>
-        <w:t>t</w:t>
-      </w:r>
-      <w:r>
-        <w:rPr>
-          <w:lang w:val="pt-BR"/>
-        </w:rPr>
-        <w:t>ávamos</w:t>
-      </w:r>
-      <w:r>
-        <w:rPr>
-          <w:lang w:val="pt-BR"/>
-        </w:rPr>
-        <w:t xml:space="preserve"> salvando</w:t>
-      </w:r>
-      <w:r>
-        <w:rPr>
-          <w:lang w:val="pt-BR"/>
-        </w:rPr>
-        <w:t>, e levamos em consideração apenas o</w:t>
-      </w:r>
-      <w:r>
-        <w:rPr>
-          <w:lang w:val="pt-BR"/>
-        </w:rPr>
-        <w:t xml:space="preserve"> número de rodadas pedido</w:t>
-      </w:r>
-      <w:r>
-        <w:rPr>
-          <w:lang w:val="pt-BR"/>
-        </w:rPr>
-        <w:t xml:space="preserve"> (salvo </w:t>
-      </w:r>
-      <w:r>
-        <w:rPr>
-          <w:lang w:val="pt-BR"/>
-        </w:rPr>
-        <w:t>como contador de partidas)</w:t>
-      </w:r>
-      <w:r>
-        <w:rPr>
-          <w:lang w:val="pt-BR"/>
-        </w:rPr>
-        <w:t>,</w:t>
-      </w:r>
-      <w:r>
-        <w:rPr>
-          <w:lang w:val="pt-BR"/>
-        </w:rPr>
-        <w:t xml:space="preserve"> o</w:t>
-      </w:r>
-      <w:r>
-        <w:rPr>
-          <w:lang w:val="pt-BR"/>
-        </w:rPr>
-        <w:t xml:space="preserve"> número de cocos pares e </w:t>
-      </w:r>
-      <w:proofErr w:type="gramStart"/>
-      <w:r>
-        <w:rPr>
-          <w:lang w:val="pt-BR"/>
-        </w:rPr>
-        <w:t>impares</w:t>
-      </w:r>
-      <w:proofErr w:type="gramEnd"/>
-      <w:r>
-        <w:rPr>
-          <w:lang w:val="pt-BR"/>
-        </w:rPr>
-        <w:t xml:space="preserve"> de cada macacos </w:t>
-      </w:r>
-      <w:r>
-        <w:rPr>
-          <w:lang w:val="pt-BR"/>
-        </w:rPr>
-        <w:t>e quais eram os destinatários dos respectivos cocos</w:t>
-      </w:r>
-      <w:r>
-        <w:rPr>
-          <w:lang w:val="pt-BR"/>
-        </w:rPr>
-        <w:t>,</w:t>
-      </w:r>
-      <w:r>
-        <w:rPr>
-          <w:lang w:val="pt-BR"/>
-        </w:rPr>
-        <w:t xml:space="preserve"> </w:t>
-      </w:r>
-      <w:r>
-        <w:rPr>
-          <w:lang w:val="pt-BR"/>
-        </w:rPr>
-        <w:t xml:space="preserve">estes últimos foram salvos em diferentes </w:t>
-      </w:r>
-      <w:r>
-        <w:rPr>
-          <w:lang w:val="pt-BR"/>
-        </w:rPr>
-        <w:t>vetores</w:t>
-      </w:r>
-      <w:r>
-        <w:rPr>
-          <w:lang w:val="pt-BR"/>
-        </w:rPr>
-        <w:t xml:space="preserve"> na classe “Jogo”. </w:t>
-      </w:r>
-      <w:r>
-        <w:rPr>
-          <w:lang w:val="pt-BR"/>
-        </w:rPr>
-        <w:t xml:space="preserve"> Então, tratamos apenas de relaciona</w:t>
-      </w:r>
-      <w:r>
-        <w:rPr>
-          <w:lang w:val="pt-BR"/>
-        </w:rPr>
-        <w:t xml:space="preserve">r os cocos de um macaquinho com </w:t>
-      </w:r>
-      <w:proofErr w:type="gramStart"/>
-      <w:r>
-        <w:rPr>
-          <w:lang w:val="pt-BR"/>
-        </w:rPr>
-        <w:t>o seus respectivos destinatários pares</w:t>
-      </w:r>
-      <w:proofErr w:type="gramEnd"/>
-      <w:r>
-        <w:rPr>
-          <w:lang w:val="pt-BR"/>
-        </w:rPr>
-        <w:t xml:space="preserve"> e impares</w:t>
-      </w:r>
-      <w:r>
-        <w:rPr>
-          <w:lang w:val="pt-BR"/>
-        </w:rPr>
-        <w:t>, o tratamento foi realizado na classe “Macaquinho”.</w:t>
-      </w:r>
-    </w:p>
-    <w:p>
-      <w:pPr>
-        <w:rPr>
-          <w:lang w:val="pt-BR"/>
-        </w:rPr>
-      </w:pPr>
-      <w:r>
-        <w:rPr>
-          <w:lang w:val="pt-BR"/>
-        </w:rPr>
-        <w:t xml:space="preserve">Agora para descobrimos o vencedor, foi feita uma variação da estrutura de busca Bubble </w:t>
-      </w:r>
-      <w:proofErr w:type="spellStart"/>
-      <w:r>
-        <w:rPr>
-          <w:lang w:val="pt-BR"/>
-        </w:rPr>
-        <w:t>Sort</w:t>
-      </w:r>
-      <w:proofErr w:type="spellEnd"/>
-      <w:r>
-        <w:rPr>
-          <w:lang w:val="pt-BR"/>
-        </w:rPr>
-        <w:t>, para que encontrássemos o índice do macaco vencedor salvo n</w:t>
-      </w:r>
-      <w:r>
-        <w:rPr>
-          <w:lang w:val="pt-BR"/>
-        </w:rPr>
-        <w:t xml:space="preserve">o </w:t>
-      </w:r>
-      <w:proofErr w:type="spellStart"/>
-      <w:r>
-        <w:rPr>
-          <w:lang w:val="pt-BR"/>
-        </w:rPr>
-        <w:t>ArrayList</w:t>
-      </w:r>
-      <w:proofErr w:type="spellEnd"/>
-      <w:r>
-        <w:rPr>
-          <w:lang w:val="pt-BR"/>
-        </w:rPr>
-        <w:t xml:space="preserve"> de macaquinhos, comparando a quantidade de cocos entre eles</w:t>
-      </w:r>
-      <w:r>
-        <w:rPr>
-          <w:lang w:val="pt-BR"/>
-        </w:rPr>
-        <w:t>.</w:t>
-      </w:r>
-    </w:p>
-    <w:p>
-      <w:pPr>
-        <w:rPr>
-          <w:lang w:val="pt-BR"/>
-        </w:rPr>
-      </w:pPr>
-      <w:r>
-        <w:rPr>
-          <w:lang w:val="pt-BR"/>
-        </w:rPr>
-        <w:tab/>
-        <w:t>Por fim, p</w:t>
-      </w:r>
-      <w:r>
-        <w:rPr>
-          <w:lang w:val="pt-BR"/>
-        </w:rPr>
-        <w:t xml:space="preserve">ara obtermos uma análise mais profunda </w:t>
-      </w:r>
-      <w:r>
-        <w:rPr>
-          <w:lang w:val="pt-BR"/>
-        </w:rPr>
-        <w:t>dos algoritmos utilizados</w:t>
-      </w:r>
-      <w:r>
-        <w:rPr>
-          <w:lang w:val="pt-BR"/>
-        </w:rPr>
-        <w:t xml:space="preserve">, foi adicionado um contador de tempo, visando saber o tempo de execução de cada caso de </w:t>
-      </w:r>
-      <w:r>
-        <w:rPr>
-          <w:lang w:val="pt-BR"/>
-        </w:rPr>
-        <w:lastRenderedPageBreak/>
-        <w:t>teste fornecido</w:t>
-      </w:r>
-      <w:r>
-        <w:rPr>
-          <w:lang w:val="pt-BR"/>
-        </w:rPr>
-        <w:t xml:space="preserve"> </w:t>
-      </w:r>
-      <w:r>
-        <w:rPr>
-          <w:lang w:val="pt-BR"/>
-        </w:rPr>
-        <w:t xml:space="preserve">de acordo com os diferentes algoritmos que estávamos testando, </w:t>
-      </w:r>
-      <w:proofErr w:type="gramStart"/>
-      <w:r>
-        <w:rPr>
-          <w:lang w:val="pt-BR"/>
-        </w:rPr>
-        <w:t>afim</w:t>
-      </w:r>
-      <w:proofErr w:type="gramEnd"/>
-      <w:r>
-        <w:rPr>
-          <w:lang w:val="pt-BR"/>
-        </w:rPr>
-        <w:t xml:space="preserve"> de tentar otimizar o máximo possível o tempo de execução</w:t>
       </w:r>
     </w:p>
     <w:p>
@@ -903,32 +1108,94 @@
         <w:rPr>
           <w:lang w:val="pt-BR"/>
         </w:rPr>
+        <w:t>o custo total da viagem é de 432 unidades de combustível</w:t>
+      </w:r>
+    </w:p>
+    <w:p>
+      <w:pPr>
+        <w:rPr>
+          <w:lang w:val="pt-BR"/>
+        </w:rPr>
+      </w:pPr>
+      <w:r>
+        <w:rPr>
+          <w:lang w:val="pt-BR"/>
+        </w:rPr>
+        <w:t>50 x 100</w:t>
+      </w:r>
+      <w:r>
+        <w:rPr>
+          <w:lang w:val="pt-BR"/>
+        </w:rPr>
+        <w:t xml:space="preserve"> | </w:t>
+      </w:r>
+      <w:r>
+        <w:rPr>
+          <w:lang w:val="pt-BR"/>
+        </w:rPr>
+        <w:tab/>
+      </w:r>
+      <w:r>
+        <w:rPr>
+          <w:lang w:val="pt-BR"/>
+        </w:rPr>
         <w:t xml:space="preserve">o custo total da viagem é de </w:t>
       </w:r>
       <w:r>
         <w:rPr>
           <w:lang w:val="pt-BR"/>
         </w:rPr>
-        <w:t>432</w:t>
-      </w:r>
-      <w:r>
-        <w:rPr>
-          <w:lang w:val="pt-BR"/>
-        </w:rPr>
-        <w:t xml:space="preserve"> unidades de combustível</w:t>
-      </w:r>
-    </w:p>
-    <w:p>
-      <w:pPr>
-        <w:rPr>
-          <w:lang w:val="pt-BR"/>
-        </w:rPr>
-      </w:pPr>
-      <w:r>
-        <w:rPr>
-          <w:lang w:val="pt-BR"/>
-        </w:rPr>
-        <w:t>50 x 100</w:t>
+        <w:t xml:space="preserve">484 </w:t>
+      </w:r>
+      <w:r>
+        <w:rPr>
+          <w:lang w:val="pt-BR"/>
+        </w:rPr>
+        <w:t>unidades de combustível</w:t>
+      </w:r>
+    </w:p>
+    <w:p>
+      <w:pPr>
+        <w:rPr>
+          <w:lang w:val="pt-BR"/>
+        </w:rPr>
+      </w:pPr>
+      <w:r>
+        <w:rPr>
+          <w:lang w:val="pt-BR"/>
+        </w:rPr>
+        <w:t>60 x 500</w:t>
+      </w:r>
+      <w:r>
+        <w:rPr>
+          <w:lang w:val="pt-BR"/>
+        </w:rPr>
+        <w:t xml:space="preserve"> |</w:t>
+      </w:r>
+      <w:r>
+        <w:rPr>
+          <w:lang w:val="pt-BR"/>
+        </w:rPr>
+        <w:t xml:space="preserve"> </w:t>
+      </w:r>
+      <w:r>
+        <w:rPr>
+          <w:lang w:val="pt-BR"/>
+        </w:rPr>
+        <w:t>o custo total da viagem é de 986 unidades de combustível</w:t>
+      </w:r>
+    </w:p>
+    <w:p>
+      <w:pPr>
+        <w:rPr>
+          <w:lang w:val="pt-BR"/>
+        </w:rPr>
+      </w:pPr>
+      <w:r>
+        <w:rPr>
+          <w:lang w:val="pt-BR"/>
+        </w:rPr>
+        <w:t>500 x 1000</w:t>
       </w:r>
       <w:r>
         <w:rPr>
@@ -940,92 +1207,6 @@
         <w:rPr>
           <w:lang w:val="pt-BR"/>
         </w:rPr>
-        <w:tab/>
-      </w:r>
-      <w:r>
-        <w:rPr>
-          <w:lang w:val="pt-BR"/>
-        </w:rPr>
-        <w:t xml:space="preserve">o custo total da viagem é de </w:t>
-      </w:r>
-      <w:r>
-        <w:rPr>
-          <w:lang w:val="pt-BR"/>
-        </w:rPr>
-        <w:t xml:space="preserve">484 </w:t>
-      </w:r>
-      <w:r>
-        <w:rPr>
-          <w:lang w:val="pt-BR"/>
-        </w:rPr>
-        <w:t>unidades de combustível</w:t>
-      </w:r>
-    </w:p>
-    <w:p>
-      <w:pPr>
-        <w:rPr>
-          <w:lang w:val="pt-BR"/>
-        </w:rPr>
-      </w:pPr>
-      <w:r>
-        <w:rPr>
-          <w:lang w:val="pt-BR"/>
-        </w:rPr>
-        <w:t>60 x 500</w:t>
-      </w:r>
-      <w:r>
-        <w:rPr>
-          <w:lang w:val="pt-BR"/>
-        </w:rPr>
-        <w:t xml:space="preserve"> |</w:t>
-      </w:r>
-      <w:r>
-        <w:rPr>
-          <w:lang w:val="pt-BR"/>
-        </w:rPr>
-        <w:t xml:space="preserve"> </w:t>
-      </w:r>
-      <w:r>
-        <w:rPr>
-          <w:lang w:val="pt-BR"/>
-        </w:rPr>
-        <w:t xml:space="preserve">o custo total da viagem é de </w:t>
-      </w:r>
-      <w:r>
-        <w:rPr>
-          <w:lang w:val="pt-BR"/>
-        </w:rPr>
-        <w:t>986</w:t>
-      </w:r>
-      <w:r>
-        <w:rPr>
-          <w:lang w:val="pt-BR"/>
-        </w:rPr>
-        <w:t xml:space="preserve"> unidades de combustível</w:t>
-      </w:r>
-    </w:p>
-    <w:p>
-      <w:pPr>
-        <w:rPr>
-          <w:lang w:val="pt-BR"/>
-        </w:rPr>
-      </w:pPr>
-      <w:r>
-        <w:rPr>
-          <w:lang w:val="pt-BR"/>
-        </w:rPr>
-        <w:t>500 x 1000</w:t>
-      </w:r>
-      <w:r>
-        <w:rPr>
-          <w:lang w:val="pt-BR"/>
-        </w:rPr>
-        <w:t xml:space="preserve"> | </w:t>
-      </w:r>
-      <w:r>
-        <w:rPr>
-          <w:lang w:val="pt-BR"/>
-        </w:rPr>
         <w:t>o custo total da viagem é de 3</w:t>
       </w:r>
       <w:r>
@@ -1038,13 +1219,7 @@
         <w:rPr>
           <w:lang w:val="pt-BR"/>
         </w:rPr>
-        <w:t xml:space="preserve"> unidades de combustível</w:t>
-      </w:r>
-      <w:r>
-        <w:rPr>
-          <w:lang w:val="pt-BR"/>
-        </w:rPr>
-        <w:t xml:space="preserve"> </w:t>
+        <w:t xml:space="preserve"> unidades de combustível </w:t>
       </w:r>
     </w:p>
     <w:p>
@@ -1084,176 +1259,77 @@
           <w:lang w:val="pt-BR"/>
         </w:rPr>
       </w:pPr>
-    </w:p>
-    <w:p>
-      <w:pPr>
-        <w:rPr>
-          <w:b/>
+      <w:r>
+        <w:rPr>
+          <w:noProof/>
+          <w:lang w:val="pt-BR"/>
+        </w:rPr>
+        <w:t xml:space="preserve">Manualmente indicamos que o porto de partida estava presente no vértice de número 2, </w:t>
+      </w:r>
+      <w:r>
+        <w:rPr>
+          <w:noProof/>
+          <w:lang w:val="pt-BR"/>
+        </w:rPr>
+        <w:t xml:space="preserve">então o método imprimirResultado() da classe Dijkstra </w:t>
+      </w:r>
+      <w:r>
+        <w:rPr>
+          <w:noProof/>
+          <w:lang w:val="pt-BR"/>
+        </w:rPr>
+        <w:t xml:space="preserve">retornou todos os vértices e as respectivas distâncias em relação ao vértice indicado como </w:t>
+      </w:r>
+      <w:r>
+        <w:rPr>
+          <w:noProof/>
+          <w:lang w:val="pt-BR"/>
+        </w:rPr>
+        <w:t xml:space="preserve">origem. Então foi possível descobrir que para </w:t>
+      </w:r>
+      <w:r>
+        <w:rPr>
+          <w:noProof/>
+          <w:lang w:val="pt-BR"/>
+        </w:rPr>
+        <w:t>os fenícios realizarem a navegação até o porto 2 e voltar seriam necessárias no mínimo 20 unidades de combustível.</w:t>
+      </w:r>
+    </w:p>
+    <w:p>
+      <w:pPr>
+        <w:rPr>
+          <w:noProof/>
+          <w:lang w:val="pt-BR"/>
+        </w:rPr>
+      </w:pPr>
+    </w:p>
+    <w:p>
+      <w:pPr>
+        <w:rPr>
           <w:bCs/>
-          <w:noProof/>
-          <w:lang w:val="pt-BR"/>
-        </w:rPr>
-      </w:pPr>
-      <w:r>
-        <w:rPr>
-          <w:b/>
+          <w:lang w:val="pt-BR"/>
+        </w:rPr>
+      </w:pPr>
+      <w:r>
+        <w:rPr>
           <w:bCs/>
-          <w:noProof/>
-          <w:lang w:val="pt-BR"/>
-        </w:rPr>
-        <w:t>Caso de teste 2</w:t>
-      </w:r>
-    </w:p>
-    <w:p>
-      <w:pPr>
-        <w:rPr>
-          <w:b/>
-          <w:noProof/>
-          <w:lang w:val="pt-BR"/>
-        </w:rPr>
-      </w:pPr>
-    </w:p>
-    <w:p>
-      <w:pPr>
-        <w:rPr>
-          <w:b/>
-          <w:noProof/>
-          <w:lang w:val="pt-BR"/>
-        </w:rPr>
-      </w:pPr>
-      <w:r>
-        <w:rPr>
-          <w:b/>
-          <w:noProof/>
-          <w:lang w:val="pt-BR"/>
-        </w:rPr>
-        <w:t>Caso de teste 3</w:t>
-      </w:r>
-    </w:p>
-    <w:p>
-      <w:pPr>
-        <w:rPr>
-          <w:b/>
-          <w:noProof/>
-          <w:lang w:val="pt-BR"/>
-        </w:rPr>
-      </w:pPr>
-    </w:p>
-    <w:p>
-      <w:pPr>
-        <w:rPr>
-          <w:b/>
-          <w:noProof/>
-          <w:lang w:val="pt-BR"/>
-        </w:rPr>
-      </w:pPr>
-      <w:r>
-        <w:rPr>
-          <w:b/>
-          <w:noProof/>
-          <w:lang w:val="pt-BR"/>
-        </w:rPr>
-        <w:t xml:space="preserve">Caso de </w:t>
-      </w:r>
-      <w:r>
-        <w:rPr>
-          <w:b/>
-          <w:noProof/>
-          <w:lang w:val="pt-BR"/>
-        </w:rPr>
-        <w:t>teste 4</w:t>
-      </w:r>
-    </w:p>
-    <w:p>
-      <w:pPr>
-        <w:rPr>
-          <w:b/>
-          <w:noProof/>
-          <w:lang w:val="pt-BR"/>
-        </w:rPr>
-      </w:pPr>
-    </w:p>
-    <w:p>
-      <w:pPr>
-        <w:rPr>
-          <w:b/>
-          <w:noProof/>
-          <w:lang w:val="pt-BR"/>
-        </w:rPr>
-      </w:pPr>
-      <w:r>
-        <w:rPr>
-          <w:b/>
-          <w:noProof/>
-          <w:lang w:val="pt-BR"/>
-        </w:rPr>
-        <w:t>Caso de teste 5</w:t>
-      </w:r>
-    </w:p>
-    <w:p>
-      <w:pPr>
-        <w:rPr>
-          <w:b/>
-          <w:noProof/>
-          <w:lang w:val="pt-BR"/>
-        </w:rPr>
-      </w:pPr>
-    </w:p>
-    <w:p>
-      <w:pPr>
-        <w:rPr>
-          <w:b/>
-          <w:noProof/>
-          <w:lang w:val="pt-BR"/>
-        </w:rPr>
-      </w:pPr>
-      <w:r>
-        <w:rPr>
-          <w:b/>
-          <w:noProof/>
-          <w:lang w:val="pt-BR"/>
-        </w:rPr>
-        <w:t>Caso de teste 6</w:t>
-      </w:r>
-    </w:p>
-    <w:p>
-      <w:pPr>
-        <w:rPr>
-          <w:b/>
-          <w:lang w:val="pt-BR"/>
-        </w:rPr>
-      </w:pPr>
-    </w:p>
-    <w:p>
-      <w:pPr>
-        <w:pStyle w:val="Ttulo1"/>
-        <w:rPr>
-          <w:lang w:val="pt-BR"/>
-        </w:rPr>
-      </w:pPr>
-      <w:r>
-        <w:rPr>
-          <w:lang w:val="pt-BR"/>
-        </w:rPr>
-        <w:t>5</w:t>
-      </w:r>
-      <w:r>
-        <w:rPr>
-          <w:lang w:val="pt-BR"/>
-        </w:rPr>
-        <w:t xml:space="preserve">. </w:t>
-      </w:r>
-      <w:r>
-        <w:rPr>
-          <w:lang w:val="pt-BR"/>
-        </w:rPr>
-        <w:t>Conclu</w:t>
-      </w:r>
-      <w:r>
-        <w:rPr>
-          <w:lang w:val="pt-BR"/>
-        </w:rPr>
-        <w:t>são</w:t>
+          <w:lang w:val="pt-BR"/>
+        </w:rPr>
+        <w:t xml:space="preserve">Infelizmente a dupla não conseguiu cumprir os requisitos de entrega, </w:t>
+      </w:r>
+      <w:r>
+        <w:rPr>
+          <w:bCs/>
+          <w:lang w:val="pt-BR"/>
+        </w:rPr>
+        <w:t xml:space="preserve">conseguindo apenas chegar a etapa de caminhamento do grafo, isso apenas para o </w:t>
+      </w:r>
+      <w:r>
+        <w:rPr>
+          <w:bCs/>
+          <w:lang w:val="pt-BR"/>
+        </w:rPr>
+        <w:t>arquivo “mapa0”, pois ao testar nos outros arquivos a aplicação começou a quebrar.</w:t>
       </w:r>
     </w:p>
     <w:p>
@@ -1275,131 +1351,7 @@
         <w:rPr>
           <w:lang w:val="pt-BR"/>
         </w:rPr>
-        <w:t xml:space="preserve">Na resolução do problema proposto, nos deparamos primeiramente com a definição de como iríamos armazenar </w:t>
-      </w:r>
-      <w:r>
-        <w:rPr>
-          <w:lang w:val="pt-BR"/>
-        </w:rPr>
-        <w:t xml:space="preserve">as informações e fazer com que elas estivessem ligadas ao componente principal </w:t>
-      </w:r>
-      <w:r>
-        <w:rPr>
-          <w:lang w:val="pt-BR"/>
-        </w:rPr>
-        <w:t xml:space="preserve">que é o macaquinho. </w:t>
-      </w:r>
-      <w:r>
-        <w:rPr>
-          <w:lang w:val="pt-BR"/>
-        </w:rPr>
-        <w:t xml:space="preserve">Para </w:t>
-      </w:r>
-      <w:r>
-        <w:rPr>
-          <w:lang w:val="pt-BR"/>
-        </w:rPr>
-        <w:t xml:space="preserve">isso, foram utilizadas estruturas de </w:t>
-      </w:r>
-      <w:r>
-        <w:rPr>
-          <w:lang w:val="pt-BR"/>
-        </w:rPr>
-        <w:t xml:space="preserve">dados </w:t>
-      </w:r>
-      <w:proofErr w:type="spellStart"/>
-      <w:r>
-        <w:rPr>
-          <w:lang w:val="pt-BR"/>
-        </w:rPr>
-        <w:t>ArrayList</w:t>
-      </w:r>
-      <w:proofErr w:type="spellEnd"/>
-      <w:r>
-        <w:rPr>
-          <w:lang w:val="pt-BR"/>
-        </w:rPr>
-        <w:t xml:space="preserve"> e vetores.</w:t>
-      </w:r>
-      <w:r>
-        <w:rPr>
-          <w:lang w:val="pt-BR"/>
-        </w:rPr>
         <w:t xml:space="preserve"> </w:t>
-      </w:r>
-      <w:r>
-        <w:rPr>
-          <w:lang w:val="pt-BR"/>
-        </w:rPr>
-        <w:t xml:space="preserve">A construção do código é simples, mas </w:t>
-      </w:r>
-      <w:r>
-        <w:rPr>
-          <w:lang w:val="pt-BR"/>
-        </w:rPr>
-        <w:t xml:space="preserve">descobrimos que diferentes formas de resolver o problema podem afetar </w:t>
-      </w:r>
-      <w:r>
-        <w:rPr>
-          <w:lang w:val="pt-BR"/>
-        </w:rPr>
-        <w:t>a eficiência d</w:t>
-      </w:r>
-      <w:r>
-        <w:rPr>
-          <w:lang w:val="pt-BR"/>
-        </w:rPr>
-        <w:t>a execução, podendo levar horas para executar casos de teste muito grandes, a partir disso nos focamos em otimizar a execução para todos os casos de teste</w:t>
-      </w:r>
-      <w:r>
-        <w:rPr>
-          <w:lang w:val="pt-BR"/>
-        </w:rPr>
-        <w:t xml:space="preserve">, </w:t>
-      </w:r>
-      <w:r>
-        <w:rPr>
-          <w:lang w:val="pt-BR"/>
-        </w:rPr>
-        <w:t xml:space="preserve">e descobrimos que não era preciso salvar todas as informações como, quantidade de macaquinhos, quantidade de cocos de cada macaquinho, quantidade de pedrinha de cada macaquinho, </w:t>
-      </w:r>
-      <w:proofErr w:type="spellStart"/>
-      <w:r>
-        <w:rPr>
-          <w:lang w:val="pt-BR"/>
-        </w:rPr>
-        <w:t>etc</w:t>
-      </w:r>
-      <w:proofErr w:type="spellEnd"/>
-      <w:r>
-        <w:rPr>
-          <w:lang w:val="pt-BR"/>
-        </w:rPr>
-        <w:t xml:space="preserve">, </w:t>
-      </w:r>
-      <w:r>
-        <w:rPr>
-          <w:lang w:val="pt-BR"/>
-        </w:rPr>
-        <w:t>ao invés disso, salvamos apenas a quantidade</w:t>
-      </w:r>
-      <w:r>
-        <w:rPr>
-          <w:lang w:val="pt-BR"/>
-        </w:rPr>
-        <w:t xml:space="preserve"> cocos impares e pares, e qual o destinatário de cada um, diminuindo assim a quantidade de informações que precisavam ser processadas e </w:t>
-      </w:r>
-      <w:r>
-        <w:rPr>
-          <w:lang w:val="pt-BR"/>
-        </w:rPr>
-        <w:t xml:space="preserve">calculadas, otimizando </w:t>
-      </w:r>
-      <w:r>
-        <w:rPr>
-          <w:lang w:val="pt-BR"/>
-        </w:rPr>
-        <w:t xml:space="preserve">o tempo de execução. </w:t>
       </w:r>
     </w:p>
     <w:p>
@@ -1411,49 +1363,6 @@
           <w:lang w:val="pt-BR"/>
         </w:rPr>
       </w:pPr>
-      <w:r>
-        <w:rPr>
-          <w:lang w:val="pt-BR"/>
-        </w:rPr>
-        <w:tab/>
-      </w:r>
-      <w:r>
-        <w:rPr>
-          <w:lang w:val="pt-BR"/>
-        </w:rPr>
-        <w:t xml:space="preserve">Por fim, </w:t>
-      </w:r>
-      <w:r>
-        <w:rPr>
-          <w:lang w:val="pt-BR"/>
-        </w:rPr>
-        <w:t xml:space="preserve">mesmo que a construção da atividade fosse simples, serviu para pensarmos em diferentes formas de melhorar um código, mesmo que </w:t>
-      </w:r>
-      <w:r>
-        <w:rPr>
-          <w:lang w:val="pt-BR"/>
-        </w:rPr>
-        <w:t xml:space="preserve">o quesito </w:t>
-      </w:r>
-      <w:r>
-        <w:rPr>
-          <w:lang w:val="pt-BR"/>
-        </w:rPr>
-        <w:lastRenderedPageBreak/>
-        <w:t>eficiência não seja avaliado</w:t>
-      </w:r>
-      <w:r>
-        <w:rPr>
-          <w:lang w:val="pt-BR"/>
-        </w:rPr>
-        <w:t xml:space="preserve">, nos </w:t>
-      </w:r>
-      <w:r>
-        <w:rPr>
-          <w:lang w:val="pt-BR"/>
-        </w:rPr>
-        <w:t>sentimos desafiados a entregar algo melhor que o pedido.</w:t>
-      </w:r>
     </w:p>
     <w:sectPr>
       <w:headerReference w:type="even" r:id="rId7"/>
@@ -1593,7 +1502,6 @@
       <w:t xml:space="preserve">S. Sandri, J. Stolfi, </w:t>
     </w:r>
     <w:proofErr w:type="spellStart"/>
-    <w:proofErr w:type="gramStart"/>
     <w:r>
       <w:rPr>
         <w:lang w:val="pt-BR"/>
@@ -1601,7 +1509,6 @@
       <w:t>L.Velho</w:t>
     </w:r>
     <w:proofErr w:type="spellEnd"/>
-    <w:proofErr w:type="gramEnd"/>
   </w:p>
   <w:p>
     <w:pPr>
@@ -2462,7 +2369,6 @@
   <w:style w:type="character" w:default="1" w:styleId="Fontepargpadro">
     <w:name w:val="Default Paragraph Font"/>
     <w:uiPriority w:val="1"/>
-    <w:semiHidden/>
     <w:unhideWhenUsed/>
   </w:style>
   <w:style w:type="table" w:default="1" w:styleId="Tabelanormal">
